--- a/DocumentTemplate/English/Sworn Translation Invoice.docx
+++ b/DocumentTemplate/English/Sworn Translation Invoice.docx
@@ -2,33 +2,6 @@
 <file path=word/document.xml><?xml version="1.0" encoding="utf-8"?>
 <w:document xmlns:wpc="http://schemas.microsoft.com/office/word/2010/wordprocessingCanvas" xmlns:cx="http://schemas.microsoft.com/office/drawing/2014/chartex" xmlns:cx1="http://schemas.microsoft.com/office/drawing/2015/9/8/chartex" xmlns:mc="http://schemas.openxmlformats.org/markup-compatibility/2006" xmlns:o="urn:schemas-microsoft-com:office:office" xmlns:r="http://schemas.openxmlformats.org/officeDocument/2006/relationships" xmlns:m="http://schemas.openxmlformats.org/officeDocument/2006/math" xmlns:v="urn:schemas-microsoft-com:vml" xmlns:wp14="http://schemas.microsoft.com/office/word/2010/wordprocessingDrawing" xmlns:wp="http://schemas.openxmlformats.org/drawingml/2006/wordprocessingDrawing" xmlns:w10="urn:schemas-microsoft-com:office:word" xmlns:w="http://schemas.openxmlformats.org/wordprocessingml/2006/main" xmlns:w14="http://schemas.microsoft.com/office/word/2010/wordml" xmlns:w15="http://schemas.microsoft.com/office/word/2012/wordml" xmlns:w16se="http://schemas.microsoft.com/office/word/2015/wordml/symex" xmlns:wpg="http://schemas.microsoft.com/office/word/2010/wordprocessingGroup" xmlns:wpi="http://schemas.microsoft.com/office/word/2010/wordprocessingInk" xmlns:wne="http://schemas.microsoft.com/office/word/2006/wordml" xmlns:wps="http://schemas.microsoft.com/office/word/2010/wordprocessingShape" mc:Ignorable="w14 w15 w16se wp14">
   <w:body>
-    <w:p>
-      <w:pPr>
-        <w:jc w:val="center"/>
-      </w:pPr>
-    </w:p>
-    <w:p>
-      <w:pPr>
-        <w:autoSpaceDE w:val="0"/>
-        <w:autoSpaceDN w:val="0"/>
-        <w:adjustRightInd w:val="0"/>
-        <w:spacing w:after="0" w:line="240" w:lineRule="auto"/>
-      </w:pPr>
-      <w:r>
-        <w:tab/>
-      </w:r>
-    </w:p>
-    <w:p>
-      <w:pPr>
-        <w:autoSpaceDE w:val="0"/>
-        <w:autoSpaceDN w:val="0"/>
-        <w:adjustRightInd w:val="0"/>
-        <w:spacing w:after="0" w:line="360" w:lineRule="auto"/>
-        <w:rPr>
-          <w:rFonts w:asciiTheme="majorHAnsi" w:hAnsiTheme="majorHAnsi"/>
-        </w:rPr>
-      </w:pPr>
-    </w:p>
     <w:p>
       <w:pPr>
         <w:autoSpaceDE w:val="0"/>
@@ -44,6 +17,8 @@
           <w:szCs w:val="30"/>
         </w:rPr>
       </w:pPr>
+      <w:bookmarkStart w:id="0" w:name="_GoBack"/>
+      <w:bookmarkEnd w:id="0"/>
       <w:r>
         <w:rPr>
           <w:rFonts w:asciiTheme="majorHAnsi" w:hAnsiTheme="majorHAnsi" w:cs="Cambria-Bold"/>
@@ -74,31 +49,7 @@
           <w:i/>
           <w:iCs/>
         </w:rPr>
-        <w:t>0</w:t>
-      </w:r>
-      <w:r>
-        <w:rPr>
-          <w:rFonts w:asciiTheme="majorHAnsi" w:hAnsiTheme="majorHAnsi" w:cs="Cambria-Bold"/>
-          <w:i/>
-          <w:iCs/>
-        </w:rPr>
-        <w:t>0</w:t>
-      </w:r>
-      <w:r>
-        <w:rPr>
-          <w:rFonts w:asciiTheme="majorHAnsi" w:hAnsiTheme="majorHAnsi" w:cs="Cambria-Bold"/>
-          <w:i/>
-          <w:iCs/>
-        </w:rPr>
-        <w:t>1</w:t>
-      </w:r>
-      <w:r>
-        <w:rPr>
-          <w:rFonts w:asciiTheme="majorHAnsi" w:hAnsiTheme="majorHAnsi" w:cs="Cambria-Bold"/>
-          <w:i/>
-          <w:iCs/>
-        </w:rPr>
-        <w:t>/20</w:t>
+        <w:t>{s2f0}</w:t>
       </w:r>
     </w:p>
     <w:p>
@@ -204,13 +155,41 @@
           <w:bCs/>
         </w:rPr>
       </w:pPr>
+      <w:proofErr w:type="spellStart"/>
       <w:r>
         <w:rPr>
           <w:rFonts w:asciiTheme="majorHAnsi" w:hAnsiTheme="majorHAnsi" w:cs="Cambria-Bold"/>
           <w:b/>
           <w:bCs/>
         </w:rPr>
-        <w:t>Najah Center, Karakol El Druze intersection, Mar Elias Street, Beirut- Lebanon</w:t>
+        <w:t>Najah</w:t>
+      </w:r>
+      <w:proofErr w:type="spellEnd"/>
+      <w:r>
+        <w:rPr>
+          <w:rFonts w:asciiTheme="majorHAnsi" w:hAnsiTheme="majorHAnsi" w:cs="Cambria-Bold"/>
+          <w:b/>
+          <w:bCs/>
+        </w:rPr>
+        <w:t xml:space="preserve"> Center, </w:t>
+      </w:r>
+      <w:proofErr w:type="spellStart"/>
+      <w:r>
+        <w:rPr>
+          <w:rFonts w:asciiTheme="majorHAnsi" w:hAnsiTheme="majorHAnsi" w:cs="Cambria-Bold"/>
+          <w:b/>
+          <w:bCs/>
+        </w:rPr>
+        <w:t>Karakol</w:t>
+      </w:r>
+      <w:proofErr w:type="spellEnd"/>
+      <w:r>
+        <w:rPr>
+          <w:rFonts w:asciiTheme="majorHAnsi" w:hAnsiTheme="majorHAnsi" w:cs="Cambria-Bold"/>
+          <w:b/>
+          <w:bCs/>
+        </w:rPr>
+        <w:t xml:space="preserve"> El Druze intersection, Mar Elias Street, Beirut- Lebanon</w:t>
       </w:r>
     </w:p>
     <w:p>
@@ -727,7 +706,21 @@
               <w:rPr>
                 <w:rFonts w:asciiTheme="majorHAnsi" w:hAnsiTheme="majorHAnsi"/>
               </w:rPr>
-              <w:t>{#jobs}{jn}</w:t>
+              <w:t>{#jobs}{</w:t>
+            </w:r>
+            <w:proofErr w:type="spellStart"/>
+            <w:r>
+              <w:rPr>
+                <w:rFonts w:asciiTheme="majorHAnsi" w:hAnsiTheme="majorHAnsi"/>
+              </w:rPr>
+              <w:t>jn</w:t>
+            </w:r>
+            <w:proofErr w:type="spellEnd"/>
+            <w:r>
+              <w:rPr>
+                <w:rFonts w:asciiTheme="majorHAnsi" w:hAnsiTheme="majorHAnsi"/>
+              </w:rPr>
+              <w:t>}</w:t>
             </w:r>
           </w:p>
         </w:tc>
@@ -752,7 +745,21 @@
               <w:rPr>
                 <w:rFonts w:asciiTheme="majorHAnsi" w:hAnsiTheme="majorHAnsi"/>
               </w:rPr>
-              <w:t>{stype}</w:t>
+              <w:t>{</w:t>
+            </w:r>
+            <w:proofErr w:type="spellStart"/>
+            <w:r>
+              <w:rPr>
+                <w:rFonts w:asciiTheme="majorHAnsi" w:hAnsiTheme="majorHAnsi"/>
+              </w:rPr>
+              <w:t>stype</w:t>
+            </w:r>
+            <w:proofErr w:type="spellEnd"/>
+            <w:r>
+              <w:rPr>
+                <w:rFonts w:asciiTheme="majorHAnsi" w:hAnsiTheme="majorHAnsi"/>
+              </w:rPr>
+              <w:t>}</w:t>
             </w:r>
           </w:p>
         </w:tc>
@@ -804,7 +811,21 @@
               <w:rPr>
                 <w:rFonts w:asciiTheme="majorHAnsi" w:hAnsiTheme="majorHAnsi"/>
               </w:rPr>
-              <w:t>{slan}</w:t>
+              <w:t>{</w:t>
+            </w:r>
+            <w:proofErr w:type="spellStart"/>
+            <w:r>
+              <w:rPr>
+                <w:rFonts w:asciiTheme="majorHAnsi" w:hAnsiTheme="majorHAnsi"/>
+              </w:rPr>
+              <w:t>slan</w:t>
+            </w:r>
+            <w:proofErr w:type="spellEnd"/>
+            <w:r>
+              <w:rPr>
+                <w:rFonts w:asciiTheme="majorHAnsi" w:hAnsiTheme="majorHAnsi"/>
+              </w:rPr>
+              <w:t>}</w:t>
             </w:r>
           </w:p>
         </w:tc>
@@ -823,7 +844,21 @@
               <w:rPr>
                 <w:rFonts w:asciiTheme="majorHAnsi" w:hAnsiTheme="majorHAnsi"/>
               </w:rPr>
-              <w:t>{tlan}</w:t>
+              <w:t>{</w:t>
+            </w:r>
+            <w:proofErr w:type="spellStart"/>
+            <w:r>
+              <w:rPr>
+                <w:rFonts w:asciiTheme="majorHAnsi" w:hAnsiTheme="majorHAnsi"/>
+              </w:rPr>
+              <w:t>tlan</w:t>
+            </w:r>
+            <w:proofErr w:type="spellEnd"/>
+            <w:r>
+              <w:rPr>
+                <w:rFonts w:asciiTheme="majorHAnsi" w:hAnsiTheme="majorHAnsi"/>
+              </w:rPr>
+              <w:t>}</w:t>
             </w:r>
           </w:p>
         </w:tc>
@@ -873,7 +908,21 @@
               <w:rPr>
                 <w:rFonts w:asciiTheme="majorHAnsi" w:hAnsiTheme="majorHAnsi"/>
               </w:rPr>
-              <w:t>{unitp}</w:t>
+              <w:t>{</w:t>
+            </w:r>
+            <w:proofErr w:type="spellStart"/>
+            <w:r>
+              <w:rPr>
+                <w:rFonts w:asciiTheme="majorHAnsi" w:hAnsiTheme="majorHAnsi"/>
+              </w:rPr>
+              <w:t>unitp</w:t>
+            </w:r>
+            <w:proofErr w:type="spellEnd"/>
+            <w:r>
+              <w:rPr>
+                <w:rFonts w:asciiTheme="majorHAnsi" w:hAnsiTheme="majorHAnsi"/>
+              </w:rPr>
+              <w:t>}</w:t>
             </w:r>
           </w:p>
         </w:tc>
@@ -898,7 +947,21 @@
               <w:rPr>
                 <w:rFonts w:asciiTheme="majorHAnsi" w:hAnsiTheme="majorHAnsi"/>
               </w:rPr>
-              <w:t>{nunit}</w:t>
+              <w:t>{</w:t>
+            </w:r>
+            <w:proofErr w:type="spellStart"/>
+            <w:r>
+              <w:rPr>
+                <w:rFonts w:asciiTheme="majorHAnsi" w:hAnsiTheme="majorHAnsi"/>
+              </w:rPr>
+              <w:t>nunit</w:t>
+            </w:r>
+            <w:proofErr w:type="spellEnd"/>
+            <w:r>
+              <w:rPr>
+                <w:rFonts w:asciiTheme="majorHAnsi" w:hAnsiTheme="majorHAnsi"/>
+              </w:rPr>
+              <w:t>}</w:t>
             </w:r>
           </w:p>
         </w:tc>
@@ -1118,8 +1181,6 @@
               </w:rPr>
               <w:t>{total}</w:t>
             </w:r>
-            <w:bookmarkStart w:id="0" w:name="_GoBack"/>
-            <w:bookmarkEnd w:id="0"/>
           </w:p>
         </w:tc>
       </w:tr>

--- a/DocumentTemplate/English/Sworn Translation Invoice.docx
+++ b/DocumentTemplate/English/Sworn Translation Invoice.docx
@@ -17,8 +17,6 @@
           <w:szCs w:val="30"/>
         </w:rPr>
       </w:pPr>
-      <w:bookmarkStart w:id="0" w:name="_GoBack"/>
-      <w:bookmarkEnd w:id="0"/>
       <w:r>
         <w:rPr>
           <w:rFonts w:asciiTheme="majorHAnsi" w:hAnsiTheme="majorHAnsi" w:cs="Cambria-Bold"/>
@@ -344,7 +342,21 @@
         <w:rPr>
           <w:rFonts w:asciiTheme="majorHAnsi" w:hAnsiTheme="majorHAnsi" w:cs="Cambria"/>
         </w:rPr>
-        <w:t>{date}</w:t>
+        <w:t>{</w:t>
+      </w:r>
+      <w:r>
+        <w:rPr>
+          <w:rFonts w:asciiTheme="majorHAnsi" w:hAnsiTheme="majorHAnsi" w:cs="Cambria"/>
+        </w:rPr>
+        <w:t>s2f4</w:t>
+      </w:r>
+      <w:bookmarkStart w:id="0" w:name="_GoBack"/>
+      <w:bookmarkEnd w:id="0"/>
+      <w:r>
+        <w:rPr>
+          <w:rFonts w:asciiTheme="majorHAnsi" w:hAnsiTheme="majorHAnsi" w:cs="Cambria"/>
+        </w:rPr>
+        <w:t>}</w:t>
       </w:r>
     </w:p>
     <w:p>
